--- a/models/templates/main_generic.docx
+++ b/models/templates/main_generic.docx
@@ -356,35 +356,7 @@
               <w:rPr>
                 <w:lang w:val="en-US"/>
               </w:rPr>
-              <w:t xml:space="preserve">{%p for </w:t>
-            </w:r>
-            <w:proofErr w:type="spellStart"/>
-            <w:r>
-              <w:rPr>
-                <w:lang w:val="en-US"/>
-              </w:rPr>
-              <w:t>perito</w:t>
-            </w:r>
-            <w:proofErr w:type="spellEnd"/>
-            <w:r>
-              <w:rPr>
-                <w:lang w:val="en-US"/>
-              </w:rPr>
-              <w:t xml:space="preserve"> in </w:t>
-            </w:r>
-            <w:proofErr w:type="spellStart"/>
-            <w:r>
-              <w:rPr>
-                <w:lang w:val="en-US"/>
-              </w:rPr>
-              <w:t>peritos</w:t>
-            </w:r>
-            <w:proofErr w:type="spellEnd"/>
-            <w:r>
-              <w:rPr>
-                <w:lang w:val="en-US"/>
-              </w:rPr>
-              <w:t xml:space="preserve"> %}</w:t>
+              <w:t>{%p for perito in peritos %}</w:t>
             </w:r>
           </w:p>
           <w:p>
@@ -501,86 +473,6 @@
       </w:r>
     </w:p>
     <w:p>
-      <w:r>
-        <w:t xml:space="preserve">{%p if </w:t>
-      </w:r>
-      <w:r>
-        <w:t>objetos</w:t>
-      </w:r>
-      <w:r>
-        <w:t>_subdoc %}</w:t>
-      </w:r>
-    </w:p>
-    <w:p>
-      <w:r>
-        <w:t>{{ subdoc(</w:t>
-      </w:r>
-      <w:r>
-        <w:t>objetos_</w:t>
-      </w:r>
-      <w:r>
-        <w:t xml:space="preserve">subdoc, </w:t>
-      </w:r>
-      <w:r>
-        <w:t>ctx</w:t>
-      </w:r>
-      <w:r>
-        <w:t>) }}</w:t>
-      </w:r>
-    </w:p>
-    <w:p>
-      <w:r>
-        <w:t>{%</w:t>
-      </w:r>
-      <w:r>
-        <w:t>p</w:t>
-      </w:r>
-      <w:r>
-        <w:t xml:space="preserve"> endif %}</w:t>
-      </w:r>
-    </w:p>
-    <w:p>
-      <w:pPr>
-        <w:pStyle w:val="Heading1"/>
-      </w:pPr>
-      <w:r>
-        <w:t>EXAMES</w:t>
-      </w:r>
-    </w:p>
-    <w:p>
-      <w:r>
-        <w:t>{%p if exames_subdoc %}</w:t>
-      </w:r>
-    </w:p>
-    <w:p>
-      <w:r>
-        <w:t>{{ subdoc(</w:t>
-      </w:r>
-      <w:r>
-        <w:t>exames_</w:t>
-      </w:r>
-      <w:r>
-        <w:t xml:space="preserve">subdoc, </w:t>
-      </w:r>
-      <w:r>
-        <w:t>ctx</w:t>
-      </w:r>
-      <w:r>
-        <w:t>) }}</w:t>
-      </w:r>
-    </w:p>
-    <w:p>
-      <w:r>
-        <w:t>{%</w:t>
-      </w:r>
-      <w:r>
-        <w:t>p</w:t>
-      </w:r>
-      <w:r>
-        <w:t xml:space="preserve"> endif %}</w:t>
-      </w:r>
-    </w:p>
-    <w:p>
       <w:pPr>
         <w:pStyle w:val="Heading1"/>
       </w:pPr>
@@ -684,11 +576,7 @@
         <w:t>)</w:t>
       </w:r>
       <w:r>
-        <w:t xml:space="preserve"> dos arquivos essenciais à cadeia de </w:t>
-      </w:r>
-      <w:r>
-        <w:lastRenderedPageBreak/>
-        <w:t>custódia utilizando-se o algoritmo SHA-512</w:t>
+        <w:t xml:space="preserve"> dos arquivos essenciais à cadeia de custódia utilizando-se o algoritmo SHA-512</w:t>
       </w:r>
       <w:r>
         <w:rPr>
@@ -820,6 +708,7 @@
         <w:ind w:firstLine="703"/>
       </w:pPr>
       <w:r>
+        <w:lastRenderedPageBreak/>
         <w:t>{% if n_objetos &gt; 1 %}</w:t>
       </w:r>
       <w:r>
@@ -910,19 +799,11 @@
       <w:r>
         <w:t xml:space="preserve"> </w:t>
       </w:r>
-      <w:proofErr w:type="spellStart"/>
       <w:r>
         <w:rPr>
           <w:lang w:val="en-US"/>
         </w:rPr>
-        <w:t>Goiânia</w:t>
-      </w:r>
-      <w:proofErr w:type="spellEnd"/>
-      <w:r>
-        <w:rPr>
-          <w:lang w:val="en-US"/>
-        </w:rPr>
-        <w:t xml:space="preserve">, xxx. </w:t>
+        <w:t xml:space="preserve">Goiânia, xxx. </w:t>
       </w:r>
     </w:p>
     <w:p>
@@ -936,21 +817,7 @@
         <w:rPr>
           <w:lang w:val="en-US"/>
         </w:rPr>
-        <w:t xml:space="preserve">{%p for relator in </w:t>
-      </w:r>
-      <w:proofErr w:type="spellStart"/>
-      <w:r>
-        <w:rPr>
-          <w:lang w:val="en-US"/>
-        </w:rPr>
-        <w:t>relatores</w:t>
-      </w:r>
-      <w:proofErr w:type="spellEnd"/>
-      <w:r>
-        <w:rPr>
-          <w:lang w:val="en-US"/>
-        </w:rPr>
-        <w:t xml:space="preserve">  %}</w:t>
+        <w:t>{%p for relator in relatores  %}</w:t>
       </w:r>
     </w:p>
     <w:p>
@@ -995,21 +862,7 @@
         <w:rPr>
           <w:lang w:val="en-US"/>
         </w:rPr>
-        <w:t xml:space="preserve">{% </w:t>
-      </w:r>
-      <w:proofErr w:type="spellStart"/>
-      <w:r>
-        <w:rPr>
-          <w:lang w:val="en-US"/>
-        </w:rPr>
-        <w:t>endfor</w:t>
-      </w:r>
-      <w:proofErr w:type="spellEnd"/>
-      <w:r>
-        <w:rPr>
-          <w:lang w:val="en-US"/>
-        </w:rPr>
-        <w:t xml:space="preserve"> %}</w:t>
+        <w:t>{% endfor %}</w:t>
       </w:r>
     </w:p>
     <w:p>
@@ -1118,8 +971,6 @@
     </w:pPr>
     <w:r>
       <w:tab/>
-    </w:r>
-    <w:r>
       <w:t>Av. Atílio Correia Lima, nº 1.223, Cidade Jardim – Goiânia/GO – CEP: 74.425-030</w:t>
     </w:r>
   </w:p>
@@ -1231,7 +1082,7 @@
         <w:noProof/>
         <w:lang w:val="zh-CN" w:eastAsia="zh-CN"/>
       </w:rPr>
-      <w:t>4</w:t>
+      <w:t>3</w:t>
     </w:r>
     <w:r>
       <w:rPr>
@@ -1302,10 +1153,7 @@
         <w:t xml:space="preserve"> </w:t>
       </w:r>
       <w:r>
-        <w:t xml:space="preserve">SHA-512 </w:t>
-      </w:r>
-      <w:r>
-        <w:t>(Secure Hash Algorithm) é um algoritmo de hash de 512 bits unidirecional desenvolvido pela National Security Agency (NSA).</w:t>
+        <w:t>SHA-512 (Secure Hash Algorithm) é um algoritmo de hash de 512 bits unidirecional desenvolvido pela National Security Agency (NSA).</w:t>
       </w:r>
     </w:p>
   </w:footnote>
@@ -14730,18 +14578,22 @@
 </a:theme>
 </file>
 
-<file path=customXml/item1.xml>
+<file path=customXml/item1.xml><?xml version="1.0" encoding="utf-8"?>
+<b:Sources xmlns:b="http://schemas.openxmlformats.org/officeDocument/2006/bibliography" xmlns="http://schemas.openxmlformats.org/officeDocument/2006/bibliography" SelectedStyle="\APASixthEditionOfficeOnline.xsl" StyleName="APA" Version="6"/>
 </file>
 
 <file path=customXml/item2.xml>
 </file>
 
-<file path=customXml/item3.xml><?xml version="1.0" encoding="utf-8"?>
-<b:Sources xmlns:b="http://schemas.openxmlformats.org/officeDocument/2006/bibliography" xmlns="http://schemas.openxmlformats.org/officeDocument/2006/bibliography" SelectedStyle="\APASixthEditionOfficeOnline.xsl" StyleName="APA" Version="6"/>
+<file path=customXml/item3.xml>
 </file>
 
 <file path=customXml/itemProps1.xml><?xml version="1.0" encoding="utf-8"?>
-<ds:datastoreItem xmlns:ds="http://schemas.openxmlformats.org/officeDocument/2006/customXml" ds:itemID="{B1977F7D-205B-4081-913C-38D41E755F92}"/>
+<ds:datastoreItem xmlns:ds="http://schemas.openxmlformats.org/officeDocument/2006/customXml" ds:itemID="{92F774C5-61CC-40A0-BF69-5977BAF9EAF3}">
+  <ds:schemaRefs>
+    <ds:schemaRef ds:uri="http://schemas.openxmlformats.org/officeDocument/2006/bibliography"/>
+  </ds:schemaRefs>
+</ds:datastoreItem>
 </file>
 
 <file path=customXml/itemProps2.xml><?xml version="1.0" encoding="utf-8"?>
@@ -14749,9 +14601,5 @@
 </file>
 
 <file path=customXml/itemProps3.xml><?xml version="1.0" encoding="utf-8"?>
-<ds:datastoreItem xmlns:ds="http://schemas.openxmlformats.org/officeDocument/2006/customXml" ds:itemID="{92F774C5-61CC-40A0-BF69-5977BAF9EAF3}">
-  <ds:schemaRefs>
-    <ds:schemaRef ds:uri="http://schemas.openxmlformats.org/officeDocument/2006/bibliography"/>
-  </ds:schemaRefs>
-</ds:datastoreItem>
+<ds:datastoreItem xmlns:ds="http://schemas.openxmlformats.org/officeDocument/2006/customXml" ds:itemID="{B1977F7D-205B-4081-913C-38D41E755F92}"/>
 </file>
--- a/models/templates/main_generic.docx
+++ b/models/templates/main_generic.docx
@@ -481,234 +481,11 @@
       </w:r>
     </w:p>
     <w:p>
-      <w:r>
-        <w:t xml:space="preserve">{%p if n_midias != </w:t>
-      </w:r>
-      <w:r>
-        <w:t>0</w:t>
-      </w:r>
-      <w:r>
-        <w:t xml:space="preserve"> %}</w:t>
-      </w:r>
-    </w:p>
-    <w:p>
-      <w:pPr>
-        <w:spacing w:after="0"/>
-      </w:pPr>
-      <w:r>
-        <w:t>{% if n_midias == 1 %}</w:t>
-      </w:r>
-      <w:r>
-        <w:t>Os dados relacionados a esta perícia foram transcritos para 1 (uma) mídia ótica que acompanha o laudo.</w:t>
-      </w:r>
-      <w:r>
-        <w:t>{% elif n_midias &gt; 1 %}</w:t>
-      </w:r>
-      <w:r>
-        <w:t xml:space="preserve">Os dados relacionados a esta perícia foram transcritos para </w:t>
-      </w:r>
-      <w:r>
-        <w:t>{{ n_midias }}</w:t>
-      </w:r>
-      <w:r>
-        <w:t xml:space="preserve"> (</w:t>
-      </w:r>
-      <w:r>
-        <w:t>{{ n_midias|numero_extenso</w:t>
-      </w:r>
-      <w:r>
-        <w:t>_fem</w:t>
-      </w:r>
-      <w:r>
-        <w:t xml:space="preserve"> }}</w:t>
-      </w:r>
-      <w:r>
-        <w:t>) mídias óticas que acompanham o laudo.</w:t>
-      </w:r>
-      <w:r>
-        <w:t>{% else %}</w:t>
-      </w:r>
-      <w:r>
-        <w:t xml:space="preserve">Os dados relacionados a esta perícia foram transcritos para </w:t>
-      </w:r>
-      <w:r>
-        <w:t>o</w:t>
-      </w:r>
-      <w:r>
-        <w:t xml:space="preserve"> HDD de número de série XX fornecido pelo requisitante dentro de um diretório de nome XX.</w:t>
-      </w:r>
-      <w:r>
-        <w:t>{% endif %}</w:t>
-      </w:r>
-    </w:p>
-    <w:p>
-      <w:pPr>
-        <w:spacing w:after="0"/>
-      </w:pPr>
-      <w:r>
-        <w:t>Cabe ressaltar que, devido ao grande volume de dados extraídos, não foi mantida nenhuma cópia das imagens forenses geradas, de modo que se um novo exame for necessário, os objetos deverão ser reenviados a este laboratório.</w:t>
-      </w:r>
-    </w:p>
-    <w:p>
-      <w:r>
-        <w:t>Foi calculado o resumo criptográfico (</w:t>
-      </w:r>
-      <w:r>
-        <w:rPr>
-          <w:i/>
-          <w:iCs/>
-        </w:rPr>
-        <w:t>hash</w:t>
-      </w:r>
-      <w:r>
-        <w:rPr>
-          <w:rStyle w:val="FootnoteReference"/>
-          <w:i/>
-          <w:iCs/>
-        </w:rPr>
-        <w:footnoteReference w:id="1"/>
-      </w:r>
-      <w:r>
-        <w:rPr>
-          <w:i/>
-          <w:iCs/>
-        </w:rPr>
-        <w:t>)</w:t>
-      </w:r>
-      <w:r>
-        <w:t xml:space="preserve"> dos arquivos essenciais à cadeia de custódia utilizando-se o algoritmo SHA-512</w:t>
-      </w:r>
-      <w:r>
-        <w:rPr>
-          <w:rStyle w:val="FootnoteReference"/>
-        </w:rPr>
-        <w:footnoteReference w:id="2"/>
-      </w:r>
-      <w:r>
-        <w:t xml:space="preserve">. A lista de tais resumos foi registrada no arquivo de nome “hash.txt” que foi gravado dentro do mesmo diretório, cujo </w:t>
-      </w:r>
-      <w:r>
-        <w:rPr>
-          <w:i/>
-          <w:iCs/>
-        </w:rPr>
-        <w:t>hash</w:t>
-      </w:r>
-      <w:r>
-        <w:t xml:space="preserve"> segue no quadro a seguir.</w:t>
-      </w:r>
-    </w:p>
-    <w:p>
-      <w:pPr>
-        <w:pStyle w:val="Caption"/>
-        <w:keepNext/>
-      </w:pPr>
-    </w:p>
-    <w:tbl>
-      <w:tblPr>
-        <w:tblW w:w="0" w:type="auto"/>
-        <w:jc w:val="center"/>
-        <w:tblBorders>
-          <w:top w:val="single" w:sz="4" w:space="0" w:color="auto"/>
-          <w:left w:val="single" w:sz="4" w:space="0" w:color="auto"/>
-          <w:bottom w:val="single" w:sz="4" w:space="0" w:color="auto"/>
-          <w:right w:val="single" w:sz="4" w:space="0" w:color="auto"/>
-          <w:insideH w:val="single" w:sz="4" w:space="0" w:color="auto"/>
-          <w:insideV w:val="single" w:sz="4" w:space="0" w:color="auto"/>
-        </w:tblBorders>
-        <w:tblLayout w:type="fixed"/>
-        <w:tblCellMar>
-          <w:left w:w="70" w:type="dxa"/>
-          <w:right w:w="70" w:type="dxa"/>
-        </w:tblCellMar>
-        <w:tblLook w:val="04A0" w:firstRow="1" w:lastRow="0" w:firstColumn="1" w:lastColumn="0" w:noHBand="0" w:noVBand="1"/>
-      </w:tblPr>
-      <w:tblGrid>
-        <w:gridCol w:w="8360"/>
-      </w:tblGrid>
-      <w:tr>
-        <w:trPr>
-          <w:tblHeader/>
-          <w:jc w:val="center"/>
-        </w:trPr>
-        <w:tc>
-          <w:tcPr>
-            <w:tcW w:w="8360" w:type="dxa"/>
-            <w:tcBorders>
-              <w:top w:val="none" w:sz="4" w:space="0" w:color="000000"/>
-              <w:left w:val="none" w:sz="4" w:space="0" w:color="000000"/>
-              <w:right w:val="none" w:sz="4" w:space="0" w:color="000000"/>
-            </w:tcBorders>
-            <w:shd w:val="clear" w:color="auto" w:fill="auto"/>
-          </w:tcPr>
-          <w:p>
-            <w:pPr>
-              <w:pStyle w:val="Caption"/>
-            </w:pPr>
-            <w:r>
-              <w:t xml:space="preserve">Quadro </w:t>
-            </w:r>
-            <w:fldSimple w:instr=" SEQ Quadro \* ARABIC ">
-              <w:r>
-                <w:rPr>
-                  <w:noProof/>
-                </w:rPr>
-                <w:t>1</w:t>
-              </w:r>
-            </w:fldSimple>
-            <w:r>
-              <w:t xml:space="preserve"> – Código </w:t>
-            </w:r>
-            <w:r>
-              <w:rPr>
-                <w:i/>
-                <w:iCs w:val="0"/>
-              </w:rPr>
-              <w:t>hash</w:t>
-            </w:r>
-            <w:r>
-              <w:t xml:space="preserve"> do arquivo hash.txt</w:t>
-            </w:r>
-          </w:p>
-        </w:tc>
-      </w:tr>
-      <w:tr>
-        <w:trPr>
-          <w:jc w:val="center"/>
-        </w:trPr>
-        <w:tc>
-          <w:tcPr>
-            <w:tcW w:w="8360" w:type="dxa"/>
-            <w:shd w:val="clear" w:color="auto" w:fill="auto"/>
-          </w:tcPr>
-          <w:p>
-            <w:pPr>
-              <w:ind w:firstLine="0"/>
-              <w:jc w:val="center"/>
-              <w:rPr>
-                <w:rFonts w:asciiTheme="majorHAnsi" w:hAnsiTheme="majorHAnsi" w:cstheme="majorHAnsi"/>
-              </w:rPr>
-            </w:pPr>
-          </w:p>
-        </w:tc>
-      </w:tr>
-    </w:tbl>
-    <w:p>
-      <w:pPr>
-        <w:spacing w:before="360" w:after="0"/>
-        <w:ind w:firstLine="703"/>
-      </w:pPr>
-      <w:r>
-        <w:t>{%p endif %}</w:t>
-      </w:r>
-    </w:p>
-    <w:p>
       <w:pPr>
         <w:spacing w:after="0"/>
         <w:ind w:firstLine="703"/>
       </w:pPr>
       <w:r>
-        <w:lastRenderedPageBreak/>
         <w:t>{% if n_objetos &gt; 1 %}</w:t>
       </w:r>
       <w:r>
@@ -1082,7 +859,7 @@
         <w:noProof/>
         <w:lang w:val="zh-CN" w:eastAsia="zh-CN"/>
       </w:rPr>
-      <w:t>3</w:t>
+      <w:t>2</w:t>
     </w:r>
     <w:r>
       <w:rPr>
@@ -1115,45 +892,6 @@
       </w:pPr>
       <w:r>
         <w:continuationSeparator/>
-      </w:r>
-    </w:p>
-  </w:footnote>
-  <w:footnote w:id="1">
-    <w:p>
-      <w:pPr>
-        <w:pStyle w:val="FootnoteText"/>
-        <w:spacing w:after="0"/>
-      </w:pPr>
-      <w:r>
-        <w:rPr>
-          <w:rStyle w:val="FootnoteReference"/>
-        </w:rPr>
-        <w:footnoteRef/>
-      </w:r>
-      <w:r>
-        <w:t xml:space="preserve"> </w:t>
-      </w:r>
-      <w:r>
-        <w:t>Hash: Sequência de bits gerada por um algoritmo de dispersão, que permite representar uma grande quantidade de dados em uma pequena sequência de caracteres, de modo a identificar um arquivo ou informação unicamente.</w:t>
-      </w:r>
-    </w:p>
-  </w:footnote>
-  <w:footnote w:id="2">
-    <w:p>
-      <w:pPr>
-        <w:pStyle w:val="FootnoteText"/>
-      </w:pPr>
-      <w:r>
-        <w:rPr>
-          <w:rStyle w:val="FootnoteReference"/>
-        </w:rPr>
-        <w:footnoteRef/>
-      </w:r>
-      <w:r>
-        <w:t xml:space="preserve"> </w:t>
-      </w:r>
-      <w:r>
-        <w:t>SHA-512 (Secure Hash Algorithm) é um algoritmo de hash de 512 bits unidirecional desenvolvido pela National Security Agency (NSA).</w:t>
       </w:r>
     </w:p>
   </w:footnote>
@@ -14578,17 +14316,21 @@
 </a:theme>
 </file>
 
-<file path=customXml/item1.xml><?xml version="1.0" encoding="utf-8"?>
-<b:Sources xmlns:b="http://schemas.openxmlformats.org/officeDocument/2006/bibliography" xmlns="http://schemas.openxmlformats.org/officeDocument/2006/bibliography" SelectedStyle="\APASixthEditionOfficeOnline.xsl" StyleName="APA" Version="6"/>
+<file path=customXml/item1.xml>
 </file>
 
-<file path=customXml/item2.xml>
+<file path=customXml/item2.xml><?xml version="1.0" encoding="utf-8"?>
+<b:Sources xmlns:b="http://schemas.openxmlformats.org/officeDocument/2006/bibliography" xmlns="http://schemas.openxmlformats.org/officeDocument/2006/bibliography" SelectedStyle="\APASixthEditionOfficeOnline.xsl" StyleName="APA" Version="6"/>
 </file>
 
 <file path=customXml/item3.xml>
 </file>
 
 <file path=customXml/itemProps1.xml><?xml version="1.0" encoding="utf-8"?>
+<ds:datastoreItem xmlns:ds="http://schemas.openxmlformats.org/officeDocument/2006/customXml" ds:itemID="{E51CD210-F430-40C1-98FA-5776DA694386}"/>
+</file>
+
+<file path=customXml/itemProps2.xml><?xml version="1.0" encoding="utf-8"?>
 <ds:datastoreItem xmlns:ds="http://schemas.openxmlformats.org/officeDocument/2006/customXml" ds:itemID="{92F774C5-61CC-40A0-BF69-5977BAF9EAF3}">
   <ds:schemaRefs>
     <ds:schemaRef ds:uri="http://schemas.openxmlformats.org/officeDocument/2006/bibliography"/>
@@ -14596,10 +14338,6 @@
 </ds:datastoreItem>
 </file>
 
-<file path=customXml/itemProps2.xml><?xml version="1.0" encoding="utf-8"?>
-<ds:datastoreItem xmlns:ds="http://schemas.openxmlformats.org/officeDocument/2006/customXml" ds:itemID="{E51CD210-F430-40C1-98FA-5776DA694386}"/>
-</file>
-
 <file path=customXml/itemProps3.xml><?xml version="1.0" encoding="utf-8"?>
 <ds:datastoreItem xmlns:ds="http://schemas.openxmlformats.org/officeDocument/2006/customXml" ds:itemID="{B1977F7D-205B-4081-913C-38D41E755F92}"/>
 </file>
--- a/models/templates/main_generic.docx
+++ b/models/templates/main_generic.docx
@@ -436,6 +436,9 @@
     </w:p>
     <w:p>
       <w:r>
+        <w:t>{% if n_objetos &gt; 1 %}</w:t>
+      </w:r>
+      <w:r>
         <w:t xml:space="preserve">Foram entregues no Laboratório de Informática Forense no dia </w:t>
       </w:r>
       <w:r>
@@ -443,6 +446,27 @@
       </w:r>
       <w:r>
         <w:t xml:space="preserve"> os objetos descritos no item 3 deste laudo para serem periciados.</w:t>
+      </w:r>
+      <w:r>
+        <w:t>{% else %}</w:t>
+      </w:r>
+      <w:r>
+        <w:t xml:space="preserve"> </w:t>
+      </w:r>
+      <w:r>
+        <w:t>Foi</w:t>
+      </w:r>
+      <w:r>
+        <w:t xml:space="preserve"> entregue no Laboratório de Informática Forense no dia {{ data_recebimento|data_mes_extenso }} o objeto descrito no item 3 deste laudo para </w:t>
+      </w:r>
+      <w:r>
+        <w:t>ser</w:t>
+      </w:r>
+      <w:r>
+        <w:t xml:space="preserve"> periciado.</w:t>
+      </w:r>
+      <w:r>
+        <w:t>{% endif %}</w:t>
       </w:r>
     </w:p>
     <w:p>
@@ -535,7 +559,37 @@
     </w:p>
     <w:p>
       <w:r>
-        <w:t>Os objetos recebidos estavam acondicionados conforme fotos a seguir.</w:t>
+        <w:t xml:space="preserve">{% if n_objetos &gt; </w:t>
+      </w:r>
+      <w:r>
+        <w:t>1</w:t>
+      </w:r>
+      <w:r>
+        <w:t xml:space="preserve"> %}</w:t>
+      </w:r>
+      <w:r>
+        <w:t xml:space="preserve"> </w:t>
+      </w:r>
+      <w:r>
+        <w:t xml:space="preserve">Os objetos </w:t>
+      </w:r>
+      <w:r>
+        <w:t xml:space="preserve">foram </w:t>
+      </w:r>
+      <w:r>
+        <w:t>recebidos acondicionados conforme fotos a seguir.{% else %}</w:t>
+      </w:r>
+      <w:r>
+        <w:t xml:space="preserve"> </w:t>
+      </w:r>
+      <w:r>
+        <w:t>O objeto</w:t>
+      </w:r>
+      <w:r>
+        <w:t xml:space="preserve"> foi</w:t>
+      </w:r>
+      <w:r>
+        <w:t xml:space="preserve"> recebido acondicionado conforme fotos a seguir.{% endif %}</w:t>
       </w:r>
     </w:p>
     <w:p>
@@ -552,7 +606,19 @@
         <w:ind w:firstLine="703"/>
       </w:pPr>
       <w:r>
-        <w:t>Após a conclusão dos exames periciais, os objetos</w:t>
+        <w:t xml:space="preserve">Após a conclusão dos exames periciais, </w:t>
+      </w:r>
+      <w:r>
+        <w:t xml:space="preserve">{% if n_objetos &gt; </w:t>
+      </w:r>
+      <w:r>
+        <w:t>1</w:t>
+      </w:r>
+      <w:r>
+        <w:t xml:space="preserve"> %}</w:t>
+      </w:r>
+      <w:r>
+        <w:t>os objetos</w:t>
       </w:r>
       <w:r>
         <w:t xml:space="preserve"> periciados</w:t>
@@ -574,6 +640,24 @@
       </w:r>
       <w:r>
         <w:t>fossem devolvidos ao requisitante da perícia.</w:t>
+      </w:r>
+      <w:r>
+        <w:t>{% else %}</w:t>
+      </w:r>
+      <w:r>
+        <w:t xml:space="preserve"> </w:t>
+      </w:r>
+      <w:r>
+        <w:t>o objeto periciado fo</w:t>
+      </w:r>
+      <w:r>
+        <w:t>i</w:t>
+      </w:r>
+      <w:r>
+        <w:t xml:space="preserve"> acondicionado em embalagem de evidência atada com lacre de número xxx e entregue no setor administrativo da Seção de Informática Forense para que fosse devolvido ao requisitante da perícia.</w:t>
+      </w:r>
+      <w:r>
+        <w:t>{% endif %}</w:t>
       </w:r>
     </w:p>
     <w:p>
